--- a/Exercises.docx
+++ b/Exercises.docx
@@ -279,205 +279,11 @@
         <w:t>Introducir un botón, cada vez que el ratón se acerque al botón. Este debe desplazarse por la pantalla alejándose del puntero del ratón.</w:t>
       </w:r>
     </w:p>
-    <w:p/>
-    <w:p>
-      <w:r>
-        <w:t xml:space="preserve">j) </w:t>
-      </w:r>
-    </w:p>
-    <w:p/>
-    <w:p>
-      <w:r>
-        <w:t xml:space="preserve">Crear una clase persona, con nombre, apellido, edad y </w:t>
-      </w:r>
-      <w:proofErr w:type="spellStart"/>
-      <w:r>
-        <w:t>dni</w:t>
-      </w:r>
-      <w:proofErr w:type="spellEnd"/>
-      <w:r>
-        <w:t xml:space="preserve">. Crear un formulario con cuatro cuadros de texto en los cuales introducir distintas personas. Verificar que no se repiten los </w:t>
-      </w:r>
-      <w:proofErr w:type="spellStart"/>
-      <w:r>
-        <w:t>dni</w:t>
-      </w:r>
-      <w:proofErr w:type="spellEnd"/>
-      <w:r>
-        <w:t xml:space="preserve"> al introducir el mismo.</w:t>
-      </w:r>
-    </w:p>
-    <w:p/>
-    <w:p>
-      <w:r>
-        <w:t>k)</w:t>
-      </w:r>
-    </w:p>
-    <w:p/>
-    <w:p>
-      <w:r>
-        <w:t xml:space="preserve">Crear una clase familia (Nombre, Id) y una clase </w:t>
-      </w:r>
-      <w:proofErr w:type="gramStart"/>
-      <w:r>
-        <w:t>articulo(</w:t>
-      </w:r>
-      <w:proofErr w:type="gramEnd"/>
-      <w:r>
-        <w:t xml:space="preserve">Nombre, </w:t>
-      </w:r>
-      <w:proofErr w:type="spellStart"/>
-      <w:r>
-        <w:t>IdFamilia</w:t>
-      </w:r>
-      <w:proofErr w:type="spellEnd"/>
-      <w:r>
-        <w:t xml:space="preserve">, Id). Crear dos cuadros de texto para la familia y tres cuadros de texto para el artículo para insertar información. Verificar que el Id no se repita y que el </w:t>
-      </w:r>
-      <w:proofErr w:type="spellStart"/>
-      <w:r>
-        <w:t>Idfamilia</w:t>
-      </w:r>
-      <w:proofErr w:type="spellEnd"/>
-      <w:r>
-        <w:t xml:space="preserve"> exista para el artículo.</w:t>
-      </w:r>
-    </w:p>
-    <w:p/>
-    <w:p>
-      <w:r>
-        <w:t>L)</w:t>
-      </w:r>
-    </w:p>
-    <w:p/>
-    <w:p>
-      <w:r>
-        <w:t>Crear un botón que nos permita almacenar toda la información en un fichero o en una base de datos. Cargar la información cuando arrancamos la aplicación</w:t>
-      </w:r>
-    </w:p>
-    <w:p/>
-    <w:p>
-      <w:r>
-        <w:lastRenderedPageBreak/>
-        <w:t>M)</w:t>
-      </w:r>
-    </w:p>
-    <w:p>
-      <w:r>
-        <w:t>Tomar el anterior ejercicio e introducir un botón Mostrar. Abrir un nuevo formulario y mostrar en dos listados, en una las familias y en otra los artículos. Cuando selecciono una familia, se deben cargar los artículos de la familia seleccionada.</w:t>
-      </w:r>
-    </w:p>
-    <w:p/>
-    <w:p>
-      <w:r>
-        <w:t>N</w:t>
-      </w:r>
-      <w:r>
-        <w:t>)</w:t>
-      </w:r>
-    </w:p>
-    <w:p/>
-    <w:p>
-      <w:r>
-        <w:t xml:space="preserve">Tomar el anterior ejercicio. Pero añadir a la clase artículo el precio. Y con ello, el cuadro de texto para introducirlo también. </w:t>
-      </w:r>
-    </w:p>
-    <w:p/>
-    <w:p>
-      <w:r>
-        <w:t>Ñ</w:t>
-      </w:r>
-      <w:r>
-        <w:t>)</w:t>
-      </w:r>
-    </w:p>
-    <w:p/>
-    <w:p>
-      <w:r>
-        <w:t>Tomar el anterior ejercicio. Pero añadir en el listado de artículos dos botones uno de añadir y otro total. Además de otro listado. Al pulsar en añadir, introducir en el nuevo listado</w:t>
-      </w:r>
-      <w:r>
-        <w:t xml:space="preserve"> al darle total incluir el total de los valores</w:t>
-      </w:r>
-    </w:p>
-    <w:p/>
-    <w:p>
-      <w:r>
-        <w:t>O)</w:t>
-      </w:r>
-    </w:p>
-    <w:p/>
-    <w:p>
-      <w:r>
-        <w:t>Añadir un nuevo campo de Imagen a Familia y artículo. Almacenar este nuevo campo también</w:t>
-      </w:r>
-    </w:p>
-    <w:p/>
-    <w:p>
-      <w:r>
-        <w:t>P)</w:t>
-      </w:r>
-    </w:p>
-    <w:p/>
-    <w:p>
-      <w:r>
-        <w:t xml:space="preserve">Crear una nueva pantalla, en esa pantalla mostrar tantos controles </w:t>
-      </w:r>
-      <w:proofErr w:type="spellStart"/>
-      <w:r>
-        <w:t>Image</w:t>
-      </w:r>
-      <w:proofErr w:type="spellEnd"/>
-      <w:r>
-        <w:t xml:space="preserve"> como familias haya, al pulsar en uno, cargar tantas </w:t>
-      </w:r>
-      <w:proofErr w:type="spellStart"/>
-      <w:r>
-        <w:t>images</w:t>
-      </w:r>
-      <w:proofErr w:type="spellEnd"/>
-      <w:r>
-        <w:t xml:space="preserve"> como artículos tenga esa familia.</w:t>
-      </w:r>
-    </w:p>
-    <w:p/>
-    <w:p>
-      <w:r>
-        <w:t>Q)</w:t>
-      </w:r>
-    </w:p>
-    <w:p/>
-    <w:p>
-      <w:r>
-        <w:t xml:space="preserve">Añadir un </w:t>
-      </w:r>
-      <w:proofErr w:type="spellStart"/>
-      <w:r>
-        <w:t>listbox</w:t>
-      </w:r>
-      <w:proofErr w:type="spellEnd"/>
-      <w:r>
-        <w:t xml:space="preserve"> a esa nueva pantalla y repetir el proceso de total que se marcaba en el ejercicio Ñ. Con el botón Total, mostrar una nueva pantalla donde se muestre los elementos y el total.</w:t>
-      </w:r>
-    </w:p>
-    <w:p/>
-    <w:p/>
-    <w:p/>
-    <w:p/>
-    <w:p>
-      <w:r>
-        <w:lastRenderedPageBreak/>
-        <w:t>R)</w:t>
-      </w:r>
-    </w:p>
-    <w:p/>
-    <w:p>
-      <w:r>
-        <w:t>Tomar el ejercicio anterior y crear un botón cobrar que nos llevé a una pantalla nueva y en esta pantalla tener un cuadro de texto donde introducir el importe introducido. Realizar el calculo del cambio y mostrarlo en pantalla.</w:t>
-      </w:r>
+    <w:p>
       <w:bookmarkStart w:id="0" w:name="_GoBack"/>
       <w:bookmarkEnd w:id="0"/>
     </w:p>
+    <w:p/>
     <w:sectPr>
       <w:pgSz w:w="11906" w:h="16838"/>
       <w:pgMar w:top="1417" w:right="1701" w:bottom="1417" w:left="1701" w:header="708" w:footer="708" w:gutter="0"/>

--- a/Exercises.docx
+++ b/Exercises.docx
@@ -279,11 +279,205 @@
         <w:t>Introducir un botón, cada vez que el ratón se acerque al botón. Este debe desplazarse por la pantalla alejándose del puntero del ratón.</w:t>
       </w:r>
     </w:p>
-    <w:p>
+    <w:p/>
+    <w:p>
+      <w:r>
+        <w:t xml:space="preserve">j) </w:t>
+      </w:r>
+    </w:p>
+    <w:p/>
+    <w:p>
+      <w:r>
+        <w:t xml:space="preserve">Crear una clase persona, con nombre, apellido, edad y </w:t>
+      </w:r>
+      <w:proofErr w:type="spellStart"/>
+      <w:r>
+        <w:t>dni</w:t>
+      </w:r>
+      <w:proofErr w:type="spellEnd"/>
+      <w:r>
+        <w:t xml:space="preserve">. Crear un formulario con cuatro cuadros de texto en los cuales introducir distintas personas. Verificar que no se repiten los </w:t>
+      </w:r>
+      <w:proofErr w:type="spellStart"/>
+      <w:r>
+        <w:t>dni</w:t>
+      </w:r>
+      <w:proofErr w:type="spellEnd"/>
+      <w:r>
+        <w:t xml:space="preserve"> al introducir el mismo.</w:t>
+      </w:r>
+    </w:p>
+    <w:p/>
+    <w:p>
+      <w:r>
+        <w:t>k)</w:t>
+      </w:r>
+    </w:p>
+    <w:p/>
+    <w:p>
+      <w:r>
+        <w:t xml:space="preserve">Crear una clase familia (Nombre, Id) y una clase </w:t>
+      </w:r>
+      <w:proofErr w:type="gramStart"/>
+      <w:r>
+        <w:t>articulo(</w:t>
+      </w:r>
+      <w:proofErr w:type="gramEnd"/>
+      <w:r>
+        <w:t xml:space="preserve">Nombre, </w:t>
+      </w:r>
+      <w:proofErr w:type="spellStart"/>
+      <w:r>
+        <w:t>IdFamilia</w:t>
+      </w:r>
+      <w:proofErr w:type="spellEnd"/>
+      <w:r>
+        <w:t xml:space="preserve">, Id). Crear dos cuadros de texto para la familia y tres cuadros de texto para el artículo para insertar información. Verificar que el Id no se repita y que el </w:t>
+      </w:r>
+      <w:proofErr w:type="spellStart"/>
+      <w:r>
+        <w:t>Idfamilia</w:t>
+      </w:r>
+      <w:proofErr w:type="spellEnd"/>
+      <w:r>
+        <w:t xml:space="preserve"> exista para el artículo.</w:t>
+      </w:r>
+    </w:p>
+    <w:p/>
+    <w:p>
+      <w:r>
+        <w:t>L)</w:t>
+      </w:r>
+    </w:p>
+    <w:p/>
+    <w:p>
+      <w:r>
+        <w:t>Crear un botón que nos permita almacenar toda la información en un fichero o en una base de datos. Cargar la información cuando arrancamos la aplicación</w:t>
+      </w:r>
+    </w:p>
+    <w:p/>
+    <w:p>
+      <w:r>
+        <w:lastRenderedPageBreak/>
+        <w:t>M)</w:t>
+      </w:r>
+    </w:p>
+    <w:p>
+      <w:r>
+        <w:t>Tomar el anterior ejercicio e introducir un botón Mostrar. Abrir un nuevo formulario y mostrar en dos listados, en una las familias y en otra los artículos. Cuando selecciono una familia, se deben cargar los artículos de la familia seleccionada.</w:t>
+      </w:r>
+    </w:p>
+    <w:p/>
+    <w:p>
+      <w:r>
+        <w:t>N</w:t>
+      </w:r>
+      <w:r>
+        <w:t>)</w:t>
+      </w:r>
+    </w:p>
+    <w:p/>
+    <w:p>
+      <w:r>
+        <w:t xml:space="preserve">Tomar el anterior ejercicio. Pero añadir a la clase artículo el precio. Y con ello, el cuadro de texto para introducirlo también. </w:t>
+      </w:r>
+    </w:p>
+    <w:p/>
+    <w:p>
+      <w:r>
+        <w:t>Ñ</w:t>
+      </w:r>
+      <w:r>
+        <w:t>)</w:t>
+      </w:r>
+    </w:p>
+    <w:p/>
+    <w:p>
+      <w:r>
+        <w:t>Tomar el anterior ejercicio. Pero añadir en el listado de artículos dos botones uno de añadir y otro total. Además de otro listado. Al pulsar en añadir, introducir en el nuevo listado</w:t>
+      </w:r>
+      <w:r>
+        <w:t xml:space="preserve"> al darle total incluir el total de los valores</w:t>
+      </w:r>
+    </w:p>
+    <w:p/>
+    <w:p>
+      <w:r>
+        <w:t>O)</w:t>
+      </w:r>
+    </w:p>
+    <w:p/>
+    <w:p>
+      <w:r>
+        <w:t>Añadir un nuevo campo de Imagen a Familia y artículo. Almacenar este nuevo campo también</w:t>
+      </w:r>
+    </w:p>
+    <w:p/>
+    <w:p>
+      <w:r>
+        <w:t>P)</w:t>
+      </w:r>
+    </w:p>
+    <w:p/>
+    <w:p>
+      <w:r>
+        <w:t xml:space="preserve">Crear una nueva pantalla, en esa pantalla mostrar tantos controles </w:t>
+      </w:r>
+      <w:proofErr w:type="spellStart"/>
+      <w:r>
+        <w:t>Image</w:t>
+      </w:r>
+      <w:proofErr w:type="spellEnd"/>
+      <w:r>
+        <w:t xml:space="preserve"> como familias haya, al pulsar en uno, cargar tantas </w:t>
+      </w:r>
+      <w:proofErr w:type="spellStart"/>
+      <w:r>
+        <w:t>images</w:t>
+      </w:r>
+      <w:proofErr w:type="spellEnd"/>
+      <w:r>
+        <w:t xml:space="preserve"> como artículos tenga esa familia.</w:t>
+      </w:r>
+    </w:p>
+    <w:p/>
+    <w:p>
+      <w:r>
+        <w:t>Q)</w:t>
+      </w:r>
+    </w:p>
+    <w:p/>
+    <w:p>
+      <w:r>
+        <w:t xml:space="preserve">Añadir un </w:t>
+      </w:r>
+      <w:proofErr w:type="spellStart"/>
+      <w:r>
+        <w:t>listbox</w:t>
+      </w:r>
+      <w:proofErr w:type="spellEnd"/>
+      <w:r>
+        <w:t xml:space="preserve"> a esa nueva pantalla y repetir el proceso de total que se marcaba en el ejercicio Ñ. Con el botón Total, mostrar una nueva pantalla donde se muestre los elementos y el total.</w:t>
+      </w:r>
+    </w:p>
+    <w:p/>
+    <w:p/>
+    <w:p/>
+    <w:p/>
+    <w:p>
+      <w:r>
+        <w:lastRenderedPageBreak/>
+        <w:t>R)</w:t>
+      </w:r>
+    </w:p>
+    <w:p/>
+    <w:p>
+      <w:r>
+        <w:t>Tomar el ejercicio anterior y crear un botón cobrar que nos llevé a una pantalla nueva y en esta pantalla tener un cuadro de texto donde introducir el importe introducido. Realizar el calculo del cambio y mostrarlo en pantalla.</w:t>
+      </w:r>
       <w:bookmarkStart w:id="0" w:name="_GoBack"/>
       <w:bookmarkEnd w:id="0"/>
     </w:p>
-    <w:p/>
     <w:sectPr>
       <w:pgSz w:w="11906" w:h="16838"/>
       <w:pgMar w:top="1417" w:right="1701" w:bottom="1417" w:left="1701" w:header="708" w:footer="708" w:gutter="0"/>
